--- a/张振东/2.6-风险分析.docx
+++ b/张振东/2.6-风险分析.docx
@@ -2,7 +2,603 @@
 <file path=word/document.xml><?xml version="1.0" encoding="utf-8"?>
 <w:document xmlns:wpc="http://schemas.microsoft.com/office/word/2010/wordprocessingCanvas" xmlns:cx="http://schemas.microsoft.com/office/drawing/2014/chartex" xmlns:cx1="http://schemas.microsoft.com/office/drawing/2015/9/8/chartex" xmlns:cx2="http://schemas.microsoft.com/office/drawing/2015/10/21/chartex" xmlns:cx3="http://schemas.microsoft.com/office/drawing/2016/5/9/chartex" xmlns:cx4="http://schemas.microsoft.com/office/drawing/2016/5/10/chartex" xmlns:cx5="http://schemas.microsoft.com/office/drawing/2016/5/11/chartex" xmlns:cx6="http://schemas.microsoft.com/office/drawing/2016/5/12/chartex" xmlns:cx7="http://schemas.microsoft.com/office/drawing/2016/5/13/chartex" xmlns:cx8="http://schemas.microsoft.com/office/drawing/2016/5/14/chartex" xmlns:mc="http://schemas.openxmlformats.org/markup-compatibility/2006" xmlns:aink="http://schemas.microsoft.com/office/drawing/2016/ink" xmlns:am3d="http://schemas.microsoft.com/office/drawing/2017/model3d" xmlns:o="urn:schemas-microsoft-com:office:office" xmlns:r="http://schemas.openxmlformats.org/officeDocument/2006/relationships" xmlns:m="http://schemas.openxmlformats.org/officeDocument/2006/math" xmlns:v="urn:schemas-microsoft-com:vml" xmlns:wp14="http://schemas.microsoft.com/office/word/2010/wordprocessingDrawing" xmlns:wp="http://schemas.openxmlformats.org/drawingml/2006/wordprocessingDrawing" xmlns:w10="urn:schemas-microsoft-com:office:word" xmlns:w="http://schemas.openxmlformats.org/wordprocessingml/2006/main" xmlns:w14="http://schemas.microsoft.com/office/word/2010/wordml" xmlns:w15="http://schemas.microsoft.com/office/word/2012/wordml" xmlns:w16cid="http://schemas.microsoft.com/office/word/2016/wordml/cid" xmlns:w16se="http://schemas.microsoft.com/office/word/2015/wordml/symex" xmlns:wpg="http://schemas.microsoft.com/office/word/2010/wordprocessingGroup" xmlns:wpi="http://schemas.microsoft.com/office/word/2010/wordprocessingInk" xmlns:wne="http://schemas.microsoft.com/office/word/2006/wordml" xmlns:wps="http://schemas.microsoft.com/office/word/2010/wordprocessingShape" mc:Ignorable="w14 w15 w16se w16cid wp14">
   <w:body>
+    <w:tbl>
+      <w:tblPr>
+        <w:tblW w:w="11684" w:type="dxa"/>
+        <w:tblBorders>
+          <w:top w:val="single" w:sz="4" w:space="0" w:color="000000"/>
+          <w:left w:val="single" w:sz="4" w:space="0" w:color="000000"/>
+          <w:bottom w:val="single" w:sz="4" w:space="0" w:color="000000"/>
+          <w:right w:val="single" w:sz="4" w:space="0" w:color="000000"/>
+          <w:insideH w:val="single" w:sz="4" w:space="0" w:color="000000"/>
+          <w:insideV w:val="single" w:sz="4" w:space="0" w:color="000000"/>
+        </w:tblBorders>
+        <w:tblLayout w:type="fixed"/>
+        <w:tblCellMar>
+          <w:top w:w="57" w:type="dxa"/>
+          <w:left w:w="57" w:type="dxa"/>
+          <w:bottom w:w="57" w:type="dxa"/>
+          <w:right w:w="57" w:type="dxa"/>
+        </w:tblCellMar>
+        <w:tblLook w:val="04A0" w:firstRow="1" w:lastRow="0" w:firstColumn="1" w:lastColumn="0" w:noHBand="0" w:noVBand="1"/>
+      </w:tblPr>
+      <w:tblGrid>
+        <w:gridCol w:w="534"/>
+        <w:gridCol w:w="1650"/>
+        <w:gridCol w:w="8505"/>
+        <w:gridCol w:w="995"/>
+      </w:tblGrid>
+      <w:tr>
+        <w:tc>
+          <w:tcPr>
+            <w:tcW w:w="534" w:type="dxa"/>
+          </w:tcPr>
+          <w:p>
+            <w:pPr>
+              <w:ind w:right="39"/>
+              <w:rPr>
+                <w:rFonts w:hAnsi="宋体"/>
+                <w:b/>
+                <w:bCs/>
+                <w:szCs w:val="21"/>
+              </w:rPr>
+            </w:pPr>
+            <w:r>
+              <w:rPr>
+                <w:rFonts w:hAnsi="宋体" w:hint="eastAsia"/>
+                <w:b/>
+                <w:bCs/>
+                <w:szCs w:val="21"/>
+              </w:rPr>
+              <w:t>编号</w:t>
+            </w:r>
+          </w:p>
+        </w:tc>
+        <w:tc>
+          <w:tcPr>
+            <w:tcW w:w="1650" w:type="dxa"/>
+          </w:tcPr>
+          <w:p>
+            <w:pPr>
+              <w:ind w:right="39"/>
+              <w:rPr>
+                <w:rFonts w:hAnsi="宋体"/>
+                <w:b/>
+                <w:bCs/>
+                <w:szCs w:val="21"/>
+              </w:rPr>
+            </w:pPr>
+            <w:r>
+              <w:rPr>
+                <w:rFonts w:hAnsi="宋体" w:hint="eastAsia"/>
+                <w:b/>
+                <w:bCs/>
+                <w:szCs w:val="21"/>
+              </w:rPr>
+              <w:t>事件描述</w:t>
+            </w:r>
+          </w:p>
+        </w:tc>
+        <w:tc>
+          <w:tcPr>
+            <w:tcW w:w="8505" w:type="dxa"/>
+          </w:tcPr>
+          <w:p>
+            <w:pPr>
+              <w:ind w:right="39"/>
+              <w:rPr>
+                <w:rFonts w:hAnsi="宋体"/>
+                <w:b/>
+                <w:bCs/>
+                <w:szCs w:val="21"/>
+              </w:rPr>
+            </w:pPr>
+            <w:r>
+              <w:rPr>
+                <w:rFonts w:hAnsi="宋体" w:hint="eastAsia"/>
+                <w:b/>
+                <w:bCs/>
+                <w:szCs w:val="21"/>
+              </w:rPr>
+              <w:t>根本原因</w:t>
+            </w:r>
+          </w:p>
+        </w:tc>
+        <w:tc>
+          <w:tcPr>
+            <w:tcW w:w="995" w:type="dxa"/>
+          </w:tcPr>
+          <w:p>
+            <w:pPr>
+              <w:ind w:right="39"/>
+              <w:rPr>
+                <w:rFonts w:hAnsi="宋体"/>
+                <w:b/>
+                <w:bCs/>
+                <w:szCs w:val="21"/>
+              </w:rPr>
+            </w:pPr>
+            <w:r>
+              <w:rPr>
+                <w:rFonts w:hAnsi="宋体" w:hint="eastAsia"/>
+                <w:b/>
+                <w:bCs/>
+                <w:szCs w:val="21"/>
+              </w:rPr>
+              <w:t>类型</w:t>
+            </w:r>
+          </w:p>
+        </w:tc>
+      </w:tr>
+      <w:tr>
+        <w:tc>
+          <w:tcPr>
+            <w:tcW w:w="534" w:type="dxa"/>
+          </w:tcPr>
+          <w:p>
+            <w:pPr>
+              <w:ind w:right="39"/>
+              <w:rPr>
+                <w:rFonts w:hAnsi="宋体"/>
+                <w:bCs/>
+                <w:color w:val="000000"/>
+                <w:szCs w:val="21"/>
+              </w:rPr>
+            </w:pPr>
+            <w:r>
+              <w:rPr>
+                <w:rFonts w:hAnsi="宋体" w:hint="eastAsia"/>
+                <w:bCs/>
+                <w:color w:val="000000"/>
+                <w:szCs w:val="21"/>
+              </w:rPr>
+              <w:t>R1</w:t>
+            </w:r>
+          </w:p>
+        </w:tc>
+        <w:tc>
+          <w:tcPr>
+            <w:tcW w:w="1650" w:type="dxa"/>
+          </w:tcPr>
+          <w:p>
+            <w:pPr>
+              <w:ind w:right="39"/>
+              <w:rPr>
+                <w:rFonts w:hAnsi="宋体"/>
+                <w:bCs/>
+                <w:color w:val="000000"/>
+                <w:szCs w:val="21"/>
+              </w:rPr>
+            </w:pPr>
+            <w:r>
+              <w:rPr>
+                <w:rFonts w:hAnsi="宋体" w:hint="eastAsia"/>
+                <w:bCs/>
+                <w:color w:val="000000"/>
+                <w:szCs w:val="21"/>
+              </w:rPr>
+              <w:t>用户的认可度不高</w:t>
+            </w:r>
+          </w:p>
+        </w:tc>
+        <w:tc>
+          <w:tcPr>
+            <w:tcW w:w="8505" w:type="dxa"/>
+          </w:tcPr>
+          <w:p>
+            <w:pPr>
+              <w:ind w:right="39"/>
+              <w:rPr>
+                <w:rFonts w:hAnsi="宋体"/>
+                <w:bCs/>
+                <w:color w:val="000000"/>
+                <w:szCs w:val="21"/>
+              </w:rPr>
+            </w:pPr>
+            <w:r>
+              <w:rPr>
+                <w:rFonts w:hAnsi="宋体" w:hint="eastAsia"/>
+                <w:bCs/>
+                <w:color w:val="000000"/>
+                <w:szCs w:val="21"/>
+              </w:rPr>
+              <w:t>市面上同类产品很多，竞争力大，产品自身</w:t>
+            </w:r>
+            <w:r>
+              <w:rPr>
+                <w:rFonts w:hAnsi="宋体" w:hint="eastAsia"/>
+                <w:bCs/>
+                <w:color w:val="000000"/>
+                <w:szCs w:val="21"/>
+              </w:rPr>
+              <w:t>没有足够区别于</w:t>
+            </w:r>
+            <w:proofErr w:type="gramStart"/>
+            <w:r>
+              <w:rPr>
+                <w:rFonts w:hAnsi="宋体" w:hint="eastAsia"/>
+                <w:bCs/>
+                <w:color w:val="000000"/>
+                <w:szCs w:val="21"/>
+              </w:rPr>
+              <w:t>已有</w:t>
+            </w:r>
+            <w:r>
+              <w:rPr>
+                <w:rFonts w:hAnsi="宋体" w:hint="eastAsia"/>
+                <w:bCs/>
+                <w:color w:val="000000"/>
+                <w:szCs w:val="21"/>
+              </w:rPr>
+              <w:t>番剧游戏</w:t>
+            </w:r>
+            <w:proofErr w:type="gramEnd"/>
+            <w:r>
+              <w:rPr>
+                <w:rFonts w:hAnsi="宋体" w:hint="eastAsia"/>
+                <w:bCs/>
+                <w:color w:val="000000"/>
+                <w:szCs w:val="21"/>
+              </w:rPr>
+              <w:t>资讯平台</w:t>
+            </w:r>
+            <w:r>
+              <w:rPr>
+                <w:rFonts w:hAnsi="宋体" w:hint="eastAsia"/>
+                <w:bCs/>
+                <w:color w:val="000000"/>
+                <w:szCs w:val="21"/>
+              </w:rPr>
+              <w:t>服务的吸引力</w:t>
+            </w:r>
+          </w:p>
+        </w:tc>
+        <w:tc>
+          <w:tcPr>
+            <w:tcW w:w="995" w:type="dxa"/>
+          </w:tcPr>
+          <w:p>
+            <w:pPr>
+              <w:ind w:right="39"/>
+              <w:rPr>
+                <w:rFonts w:hAnsi="宋体"/>
+                <w:bCs/>
+                <w:color w:val="000000"/>
+                <w:szCs w:val="21"/>
+              </w:rPr>
+            </w:pPr>
+            <w:r>
+              <w:rPr>
+                <w:rFonts w:hAnsi="宋体" w:hint="eastAsia"/>
+                <w:bCs/>
+                <w:color w:val="000000"/>
+                <w:szCs w:val="21"/>
+              </w:rPr>
+              <w:t>商业风险</w:t>
+            </w:r>
+          </w:p>
+        </w:tc>
+      </w:tr>
+      <w:tr>
+        <w:tc>
+          <w:tcPr>
+            <w:tcW w:w="534" w:type="dxa"/>
+          </w:tcPr>
+          <w:p>
+            <w:pPr>
+              <w:ind w:right="39"/>
+              <w:rPr>
+                <w:rFonts w:hAnsi="宋体"/>
+                <w:bCs/>
+                <w:color w:val="000000"/>
+                <w:szCs w:val="21"/>
+              </w:rPr>
+            </w:pPr>
+            <w:r>
+              <w:rPr>
+                <w:rFonts w:hAnsi="宋体" w:hint="eastAsia"/>
+                <w:bCs/>
+                <w:color w:val="000000"/>
+                <w:szCs w:val="21"/>
+              </w:rPr>
+              <w:t>R2</w:t>
+            </w:r>
+          </w:p>
+        </w:tc>
+        <w:tc>
+          <w:tcPr>
+            <w:tcW w:w="1650" w:type="dxa"/>
+          </w:tcPr>
+          <w:p>
+            <w:pPr>
+              <w:ind w:right="39"/>
+              <w:rPr>
+                <w:rFonts w:hAnsi="宋体"/>
+                <w:bCs/>
+                <w:color w:val="000000"/>
+                <w:szCs w:val="21"/>
+              </w:rPr>
+            </w:pPr>
+            <w:r>
+              <w:rPr>
+                <w:rFonts w:hAnsi="宋体" w:hint="eastAsia"/>
+                <w:bCs/>
+                <w:color w:val="000000"/>
+                <w:szCs w:val="21"/>
+              </w:rPr>
+              <w:t>周边商品的提供商家</w:t>
+            </w:r>
+            <w:r>
+              <w:rPr>
+                <w:rFonts w:hAnsi="宋体" w:hint="eastAsia"/>
+                <w:bCs/>
+                <w:color w:val="000000"/>
+                <w:szCs w:val="21"/>
+              </w:rPr>
+              <w:t>参与度不高</w:t>
+            </w:r>
+          </w:p>
+        </w:tc>
+        <w:tc>
+          <w:tcPr>
+            <w:tcW w:w="8505" w:type="dxa"/>
+          </w:tcPr>
+          <w:p>
+            <w:pPr>
+              <w:ind w:right="39"/>
+              <w:rPr>
+                <w:rFonts w:hAnsi="宋体"/>
+                <w:bCs/>
+                <w:color w:val="000000"/>
+                <w:szCs w:val="21"/>
+              </w:rPr>
+            </w:pPr>
+            <w:r>
+              <w:rPr>
+                <w:rFonts w:hAnsi="宋体" w:hint="eastAsia"/>
+                <w:bCs/>
+                <w:color w:val="000000"/>
+                <w:szCs w:val="21"/>
+              </w:rPr>
+              <w:t>这类商家对</w:t>
+            </w:r>
+            <w:proofErr w:type="gramStart"/>
+            <w:r>
+              <w:rPr>
+                <w:rFonts w:hAnsi="宋体" w:hint="eastAsia"/>
+                <w:bCs/>
+                <w:color w:val="000000"/>
+                <w:szCs w:val="21"/>
+              </w:rPr>
+              <w:t>淘宝天猫</w:t>
+            </w:r>
+            <w:proofErr w:type="gramEnd"/>
+            <w:r>
+              <w:rPr>
+                <w:rFonts w:hAnsi="宋体" w:hint="eastAsia"/>
+                <w:bCs/>
+                <w:color w:val="000000"/>
+                <w:szCs w:val="21"/>
+              </w:rPr>
+              <w:t>等针对性强的平台更具倾向性</w:t>
+            </w:r>
+          </w:p>
+        </w:tc>
+        <w:tc>
+          <w:tcPr>
+            <w:tcW w:w="995" w:type="dxa"/>
+          </w:tcPr>
+          <w:p>
+            <w:pPr>
+              <w:ind w:right="39"/>
+              <w:rPr>
+                <w:rFonts w:hAnsi="宋体"/>
+                <w:bCs/>
+                <w:color w:val="000000"/>
+                <w:szCs w:val="21"/>
+              </w:rPr>
+            </w:pPr>
+            <w:r>
+              <w:rPr>
+                <w:rFonts w:hAnsi="宋体" w:hint="eastAsia"/>
+                <w:bCs/>
+                <w:color w:val="000000"/>
+                <w:szCs w:val="21"/>
+              </w:rPr>
+              <w:t>用户风险</w:t>
+            </w:r>
+          </w:p>
+        </w:tc>
+      </w:tr>
+      <w:tr>
+        <w:tc>
+          <w:tcPr>
+            <w:tcW w:w="534" w:type="dxa"/>
+          </w:tcPr>
+          <w:p>
+            <w:pPr>
+              <w:ind w:right="39"/>
+              <w:rPr>
+                <w:rFonts w:hAnsi="宋体"/>
+                <w:bCs/>
+                <w:szCs w:val="21"/>
+              </w:rPr>
+            </w:pPr>
+            <w:r>
+              <w:rPr>
+                <w:rFonts w:hAnsi="宋体" w:hint="eastAsia"/>
+                <w:bCs/>
+                <w:szCs w:val="21"/>
+              </w:rPr>
+              <w:t>R4</w:t>
+            </w:r>
+          </w:p>
+        </w:tc>
+        <w:tc>
+          <w:tcPr>
+            <w:tcW w:w="1650" w:type="dxa"/>
+          </w:tcPr>
+          <w:p>
+            <w:pPr>
+              <w:ind w:right="39"/>
+              <w:rPr>
+                <w:rFonts w:ascii="Calibri" w:hAnsi="Calibri"/>
+              </w:rPr>
+            </w:pPr>
+            <w:r>
+              <w:rPr>
+                <w:rFonts w:ascii="Calibri" w:hAnsi="Calibri" w:hint="eastAsia"/>
+              </w:rPr>
+              <w:t>技术的不足</w:t>
+            </w:r>
+          </w:p>
+        </w:tc>
+        <w:tc>
+          <w:tcPr>
+            <w:tcW w:w="8505" w:type="dxa"/>
+          </w:tcPr>
+          <w:p>
+            <w:pPr>
+              <w:ind w:right="39"/>
+              <w:rPr>
+                <w:rFonts w:hAnsi="宋体"/>
+                <w:bCs/>
+                <w:szCs w:val="21"/>
+              </w:rPr>
+            </w:pPr>
+            <w:r>
+              <w:rPr>
+                <w:rFonts w:hAnsi="宋体" w:hint="eastAsia"/>
+                <w:bCs/>
+                <w:szCs w:val="21"/>
+              </w:rPr>
+              <w:t>小组内成员知识的欠缺和已有知识的运用受阻</w:t>
+            </w:r>
+          </w:p>
+        </w:tc>
+        <w:tc>
+          <w:tcPr>
+            <w:tcW w:w="995" w:type="dxa"/>
+          </w:tcPr>
+          <w:p>
+            <w:pPr>
+              <w:ind w:right="39"/>
+              <w:rPr>
+                <w:rFonts w:hAnsi="宋体"/>
+                <w:bCs/>
+                <w:szCs w:val="21"/>
+              </w:rPr>
+            </w:pPr>
+            <w:r>
+              <w:rPr>
+                <w:rFonts w:hAnsi="宋体" w:hint="eastAsia"/>
+                <w:bCs/>
+                <w:szCs w:val="21"/>
+              </w:rPr>
+              <w:t>人员风险</w:t>
+            </w:r>
+          </w:p>
+        </w:tc>
+      </w:tr>
+      <w:tr>
+        <w:tc>
+          <w:tcPr>
+            <w:tcW w:w="534" w:type="dxa"/>
+          </w:tcPr>
+          <w:p>
+            <w:pPr>
+              <w:ind w:right="39"/>
+              <w:rPr>
+                <w:rFonts w:hAnsi="宋体"/>
+                <w:bCs/>
+                <w:szCs w:val="21"/>
+              </w:rPr>
+            </w:pPr>
+            <w:r>
+              <w:rPr>
+                <w:rFonts w:hAnsi="宋体" w:hint="eastAsia"/>
+                <w:bCs/>
+                <w:szCs w:val="21"/>
+              </w:rPr>
+              <w:t>R5</w:t>
+            </w:r>
+          </w:p>
+        </w:tc>
+        <w:tc>
+          <w:tcPr>
+            <w:tcW w:w="1650" w:type="dxa"/>
+          </w:tcPr>
+          <w:p>
+            <w:pPr>
+              <w:ind w:right="39"/>
+              <w:rPr>
+                <w:rFonts w:ascii="Calibri" w:hAnsi="Calibri"/>
+              </w:rPr>
+            </w:pPr>
+            <w:r>
+              <w:rPr>
+                <w:rFonts w:ascii="Calibri" w:hAnsi="Calibri" w:hint="eastAsia"/>
+              </w:rPr>
+              <w:t>穷，没钱</w:t>
+            </w:r>
+          </w:p>
+        </w:tc>
+        <w:tc>
+          <w:tcPr>
+            <w:tcW w:w="8505" w:type="dxa"/>
+          </w:tcPr>
+          <w:p>
+            <w:pPr>
+              <w:ind w:right="39"/>
+              <w:rPr>
+                <w:rFonts w:hAnsi="宋体"/>
+                <w:bCs/>
+                <w:szCs w:val="21"/>
+              </w:rPr>
+            </w:pPr>
+            <w:r>
+              <w:rPr>
+                <w:rFonts w:hAnsi="宋体" w:hint="eastAsia"/>
+                <w:bCs/>
+                <w:szCs w:val="21"/>
+              </w:rPr>
+              <w:t>产品的推广和维护资金不足。。。。。。</w:t>
+            </w:r>
+          </w:p>
+        </w:tc>
+        <w:tc>
+          <w:tcPr>
+            <w:tcW w:w="995" w:type="dxa"/>
+          </w:tcPr>
+          <w:p>
+            <w:pPr>
+              <w:ind w:right="39"/>
+              <w:rPr>
+                <w:rFonts w:hAnsi="宋体"/>
+                <w:bCs/>
+                <w:szCs w:val="21"/>
+              </w:rPr>
+            </w:pPr>
+            <w:r>
+              <w:rPr>
+                <w:rFonts w:hAnsi="宋体" w:hint="eastAsia"/>
+                <w:bCs/>
+                <w:szCs w:val="21"/>
+              </w:rPr>
+              <w:t>资金风险</w:t>
+            </w:r>
+          </w:p>
+        </w:tc>
+      </w:tr>
+    </w:tbl>
+    <w:p/>
     <w:p>
+      <w:pPr>
+        <w:rPr>
+          <w:rStyle w:val="a7"/>
+          <w:b/>
+        </w:rPr>
+      </w:pPr>
       <w:bookmarkStart w:id="0" w:name="_GoBack"/>
       <w:bookmarkEnd w:id="0"/>
     </w:p>
@@ -14,6 +610,56 @@
     </w:sectPr>
   </w:body>
 </w:document>
+</file>
+
+<file path=word/endnotes.xml><?xml version="1.0" encoding="utf-8"?>
+<w:endnotes xmlns:wpc="http://schemas.microsoft.com/office/word/2010/wordprocessingCanvas" xmlns:cx="http://schemas.microsoft.com/office/drawing/2014/chartex" xmlns:cx1="http://schemas.microsoft.com/office/drawing/2015/9/8/chartex" xmlns:cx2="http://schemas.microsoft.com/office/drawing/2015/10/21/chartex" xmlns:cx3="http://schemas.microsoft.com/office/drawing/2016/5/9/chartex" xmlns:cx4="http://schemas.microsoft.com/office/drawing/2016/5/10/chartex" xmlns:cx5="http://schemas.microsoft.com/office/drawing/2016/5/11/chartex" xmlns:cx6="http://schemas.microsoft.com/office/drawing/2016/5/12/chartex" xmlns:cx7="http://schemas.microsoft.com/office/drawing/2016/5/13/chartex" xmlns:cx8="http://schemas.microsoft.com/office/drawing/2016/5/14/chartex" xmlns:mc="http://schemas.openxmlformats.org/markup-compatibility/2006" xmlns:aink="http://schemas.microsoft.com/office/drawing/2016/ink" xmlns:am3d="http://schemas.microsoft.com/office/drawing/2017/model3d" xmlns:o="urn:schemas-microsoft-com:office:office" xmlns:r="http://schemas.openxmlformats.org/officeDocument/2006/relationships" xmlns:m="http://schemas.openxmlformats.org/officeDocument/2006/math" xmlns:v="urn:schemas-microsoft-com:vml" xmlns:wp14="http://schemas.microsoft.com/office/word/2010/wordprocessingDrawing" xmlns:wp="http://schemas.openxmlformats.org/drawingml/2006/wordprocessingDrawing" xmlns:w10="urn:schemas-microsoft-com:office:word" xmlns:w="http://schemas.openxmlformats.org/wordprocessingml/2006/main" xmlns:w14="http://schemas.microsoft.com/office/word/2010/wordml" xmlns:w15="http://schemas.microsoft.com/office/word/2012/wordml" xmlns:w16cid="http://schemas.microsoft.com/office/word/2016/wordml/cid" xmlns:w16se="http://schemas.microsoft.com/office/word/2015/wordml/symex" xmlns:wpg="http://schemas.microsoft.com/office/word/2010/wordprocessingGroup" xmlns:wpi="http://schemas.microsoft.com/office/word/2010/wordprocessingInk" xmlns:wne="http://schemas.microsoft.com/office/word/2006/wordml" xmlns:wps="http://schemas.microsoft.com/office/word/2010/wordprocessingShape" mc:Ignorable="w14 w15 w16se w16cid wp14">
+  <w:endnote w:type="separator" w:id="-1">
+    <w:p>
+      <w:pPr>
+        <w:spacing w:line="240" w:lineRule="auto"/>
+      </w:pPr>
+      <w:r>
+        <w:separator/>
+      </w:r>
+    </w:p>
+  </w:endnote>
+  <w:endnote w:type="continuationSeparator" w:id="0">
+    <w:p>
+      <w:pPr>
+        <w:spacing w:line="240" w:lineRule="auto"/>
+      </w:pPr>
+      <w:r>
+        <w:continuationSeparator/>
+      </w:r>
+    </w:p>
+  </w:endnote>
+</w:endnotes>
+</file>
+
+<file path=word/footnotes.xml><?xml version="1.0" encoding="utf-8"?>
+<w:footnotes xmlns:wpc="http://schemas.microsoft.com/office/word/2010/wordprocessingCanvas" xmlns:cx="http://schemas.microsoft.com/office/drawing/2014/chartex" xmlns:cx1="http://schemas.microsoft.com/office/drawing/2015/9/8/chartex" xmlns:cx2="http://schemas.microsoft.com/office/drawing/2015/10/21/chartex" xmlns:cx3="http://schemas.microsoft.com/office/drawing/2016/5/9/chartex" xmlns:cx4="http://schemas.microsoft.com/office/drawing/2016/5/10/chartex" xmlns:cx5="http://schemas.microsoft.com/office/drawing/2016/5/11/chartex" xmlns:cx6="http://schemas.microsoft.com/office/drawing/2016/5/12/chartex" xmlns:cx7="http://schemas.microsoft.com/office/drawing/2016/5/13/chartex" xmlns:cx8="http://schemas.microsoft.com/office/drawing/2016/5/14/chartex" xmlns:mc="http://schemas.openxmlformats.org/markup-compatibility/2006" xmlns:aink="http://schemas.microsoft.com/office/drawing/2016/ink" xmlns:am3d="http://schemas.microsoft.com/office/drawing/2017/model3d" xmlns:o="urn:schemas-microsoft-com:office:office" xmlns:r="http://schemas.openxmlformats.org/officeDocument/2006/relationships" xmlns:m="http://schemas.openxmlformats.org/officeDocument/2006/math" xmlns:v="urn:schemas-microsoft-com:vml" xmlns:wp14="http://schemas.microsoft.com/office/word/2010/wordprocessingDrawing" xmlns:wp="http://schemas.openxmlformats.org/drawingml/2006/wordprocessingDrawing" xmlns:w10="urn:schemas-microsoft-com:office:word" xmlns:w="http://schemas.openxmlformats.org/wordprocessingml/2006/main" xmlns:w14="http://schemas.microsoft.com/office/word/2010/wordml" xmlns:w15="http://schemas.microsoft.com/office/word/2012/wordml" xmlns:w16cid="http://schemas.microsoft.com/office/word/2016/wordml/cid" xmlns:w16se="http://schemas.microsoft.com/office/word/2015/wordml/symex" xmlns:wpg="http://schemas.microsoft.com/office/word/2010/wordprocessingGroup" xmlns:wpi="http://schemas.microsoft.com/office/word/2010/wordprocessingInk" xmlns:wne="http://schemas.microsoft.com/office/word/2006/wordml" xmlns:wps="http://schemas.microsoft.com/office/word/2010/wordprocessingShape" mc:Ignorable="w14 w15 w16se w16cid wp14">
+  <w:footnote w:type="separator" w:id="-1">
+    <w:p>
+      <w:pPr>
+        <w:spacing w:line="240" w:lineRule="auto"/>
+      </w:pPr>
+      <w:r>
+        <w:separator/>
+      </w:r>
+    </w:p>
+  </w:footnote>
+  <w:footnote w:type="continuationSeparator" w:id="0">
+    <w:p>
+      <w:pPr>
+        <w:spacing w:line="240" w:lineRule="auto"/>
+      </w:pPr>
+      <w:r>
+        <w:continuationSeparator/>
+      </w:r>
+    </w:p>
+  </w:footnote>
+</w:footnotes>
 </file>
 
 <file path=word/styles.xml><?xml version="1.0" encoding="utf-8"?>
@@ -507,6 +1153,17 @@
       <w:szCs w:val="18"/>
     </w:rPr>
   </w:style>
+  <w:style w:type="character" w:styleId="a7">
+    <w:name w:val="Emphasis"/>
+    <w:basedOn w:val="a0"/>
+    <w:uiPriority w:val="20"/>
+    <w:qFormat/>
+    <w:rsid w:val="00625DCF"/>
+    <w:rPr>
+      <w:i/>
+      <w:iCs/>
+    </w:rPr>
+  </w:style>
 </w:styles>
 </file>
 
